--- a/Test_BP/Fol_2k_files_500(2)/fr-FR/file 500_2 - Copy (226).docx
+++ b/Test_BP/Fol_2k_files_500(2)/fr-FR/file 500_2 - Copy (226).docx
@@ -1,7 +1,7 @@
 
 <file path=word/document.xml><?xml version="1.0" encoding="utf-8"?>
 <w:document xmlns:wpc="http://schemas.microsoft.com/office/word/2010/wordprocessingCanvas" xmlns:cx="http://schemas.microsoft.com/office/drawing/2014/chartex" xmlns:cx1="http://schemas.microsoft.com/office/drawing/2015/9/8/chartex" xmlns:cx2="http://schemas.microsoft.com/office/drawing/2015/10/21/chartex" xmlns:cx3="http://schemas.microsoft.com/office/drawing/2016/5/9/chartex" xmlns:cx4="http://schemas.microsoft.com/office/drawing/2016/5/10/chartex" xmlns:cx5="http://schemas.microsoft.com/office/drawing/2016/5/11/chartex" xmlns:mc="http://schemas.openxmlformats.org/markup-compatibility/2006" xmlns:o="urn:schemas-microsoft-com:office:office" xmlns:r="http://schemas.openxmlformats.org/officeDocument/2006/relationships" xmlns:m="http://schemas.openxmlformats.org/officeDocument/2006/math" xmlns:v="urn:schemas-microsoft-com:vml" xmlns:wp14="http://schemas.microsoft.com/office/word/2010/wordprocessingDrawing" xmlns:wp="http://schemas.openxmlformats.org/drawingml/2006/wordprocessingDrawing" xmlns:w10="urn:schemas-microsoft-com:office:word" xmlns:w="http://schemas.openxmlformats.org/wordprocessingml/2006/main" xmlns:w14="http://schemas.microsoft.com/office/word/2010/wordml" xmlns:w15="http://schemas.microsoft.com/office/word/2012/wordml" xmlns:wne="http://schemas.microsoft.com/office/word/2006/wordml" xmlns:wpg="http://schemas.microsoft.com/office/word/2010/wordprocessingGroup" xmlns:wpi="http://schemas.microsoft.com/office/word/2010/wordprocessingInk" xmlns:wps="http://schemas.microsoft.com/office/word/2010/wordprocessingShape" mc:Ignorable="w14 w15 wp14">
-  <!-- Generated by Aspose.Words for Java 20.12.0 -->
+  <!-- Generated by Aspose.Words for Java 21.10.0 -->
   <w:body>
     <w:p>
       <w:pPr>
@@ -35,44 +35,44 @@
           <w:highlight w:val="none"/>
           <w:u w:val="none" w:color="auto"/>
           <w:effect w:val="none"/>
-          <w:bdr w:val="nil"/>
-          <w:shd w:val="clear" w:color="auto" w:fill="auto"/>
-          <w:vertAlign w:val="baseline"/>
-          <w:rtl w:val="0"/>
-          <w:cs w:val="0"/>
-          <w:lang w:val="fr-FR" w:eastAsia="zh-TW" w:bidi="ar-SA"/>
-        </w:rPr>
-        <w:t>t éëxcéëpt tòó sòó téëmpéër müûtüûãæl tãæstéës mòóthéër.</w:t>
-      </w:r>
-      <w:r>
-        <w:rPr>
-          <w:rStyle w:val="DefaultParagraphFont"/>
-          <w:rFonts w:ascii="Calibri" w:eastAsia="Calibri" w:hAnsi="Calibri" w:cs="Calibri"/>
-          <w:b w:val="0"/>
-          <w:bCs w:val="0"/>
-          <w:i w:val="0"/>
-          <w:iCs w:val="0"/>
-          <w:caps w:val="0"/>
-          <w:smallCaps w:val="0"/>
-          <w:strike w:val="0"/>
-          <w:dstrike w:val="0"/>
-          <w:outline w:val="0"/>
-          <w:shadow w:val="0"/>
-          <w:emboss w:val="0"/>
-          <w:imprint w:val="0"/>
-          <w:noProof w:val="0"/>
-          <w:vanish w:val="0"/>
-          <w:color w:val="auto"/>
-          <w:spacing w:val="0"/>
-          <w:w w:val="100"/>
-          <w:kern w:val="0"/>
-          <w:position w:val="0"/>
-          <w:sz w:val="22"/>
-          <w:szCs w:val="22"/>
-          <w:highlight w:val="none"/>
-          <w:u w:val="none" w:color="auto"/>
-          <w:effect w:val="none"/>
-          <w:bdr w:val="nil"/>
+          <w:bdr w:val="none" w:sz="0" w:space="0" w:color="auto"/>
+          <w:shd w:val="clear" w:color="auto" w:fill="auto"/>
+          <w:vertAlign w:val="baseline"/>
+          <w:rtl w:val="0"/>
+          <w:cs w:val="0"/>
+          <w:lang w:val="fr-FR" w:eastAsia="zh-TW" w:bidi="ar-SA"/>
+        </w:rPr>
+        <w:t>t èéxcèépt tôõ sôõ tèémpèér mýütýüáãl táãstèés môõthèér.</w:t>
+      </w:r>
+      <w:r>
+        <w:rPr>
+          <w:rStyle w:val="DefaultParagraphFont"/>
+          <w:rFonts w:ascii="Calibri" w:eastAsia="Calibri" w:hAnsi="Calibri" w:cs="Calibri"/>
+          <w:b w:val="0"/>
+          <w:bCs w:val="0"/>
+          <w:i w:val="0"/>
+          <w:iCs w:val="0"/>
+          <w:caps w:val="0"/>
+          <w:smallCaps w:val="0"/>
+          <w:strike w:val="0"/>
+          <w:dstrike w:val="0"/>
+          <w:outline w:val="0"/>
+          <w:shadow w:val="0"/>
+          <w:emboss w:val="0"/>
+          <w:imprint w:val="0"/>
+          <w:noProof w:val="0"/>
+          <w:vanish w:val="0"/>
+          <w:color w:val="auto"/>
+          <w:spacing w:val="0"/>
+          <w:w w:val="100"/>
+          <w:kern w:val="0"/>
+          <w:position w:val="0"/>
+          <w:sz w:val="22"/>
+          <w:szCs w:val="22"/>
+          <w:highlight w:val="none"/>
+          <w:u w:val="none" w:color="auto"/>
+          <w:effect w:val="none"/>
+          <w:bdr w:val="none" w:sz="0" w:space="0" w:color="auto"/>
           <w:shd w:val="clear" w:color="auto" w:fill="auto"/>
           <w:vertAlign w:val="baseline"/>
           <w:rtl w:val="0"/>
@@ -109,44 +109,44 @@
           <w:highlight w:val="none"/>
           <w:u w:val="none" w:color="auto"/>
           <w:effect w:val="none"/>
-          <w:bdr w:val="nil"/>
-          <w:shd w:val="clear" w:color="auto" w:fill="auto"/>
-          <w:vertAlign w:val="baseline"/>
-          <w:rtl w:val="0"/>
-          <w:cs w:val="0"/>
-          <w:lang w:val="fr-FR" w:eastAsia="zh-TW" w:bidi="ar-SA"/>
-        </w:rPr>
-        <w:t>Íntêêrêêstêêd cýúltíîväâtêêd íîts côöntíînýúíîng nôöw yêêt äârêê.</w:t>
-      </w:r>
-      <w:r>
-        <w:rPr>
-          <w:rStyle w:val="DefaultParagraphFont"/>
-          <w:rFonts w:ascii="Calibri" w:eastAsia="Calibri" w:hAnsi="Calibri" w:cs="Calibri"/>
-          <w:b w:val="0"/>
-          <w:bCs w:val="0"/>
-          <w:i w:val="0"/>
-          <w:iCs w:val="0"/>
-          <w:caps w:val="0"/>
-          <w:smallCaps w:val="0"/>
-          <w:strike w:val="0"/>
-          <w:dstrike w:val="0"/>
-          <w:outline w:val="0"/>
-          <w:shadow w:val="0"/>
-          <w:emboss w:val="0"/>
-          <w:imprint w:val="0"/>
-          <w:noProof w:val="0"/>
-          <w:vanish w:val="0"/>
-          <w:color w:val="auto"/>
-          <w:spacing w:val="0"/>
-          <w:w w:val="100"/>
-          <w:kern w:val="0"/>
-          <w:position w:val="0"/>
-          <w:sz w:val="22"/>
-          <w:szCs w:val="22"/>
-          <w:highlight w:val="none"/>
-          <w:u w:val="none" w:color="auto"/>
-          <w:effect w:val="none"/>
-          <w:bdr w:val="nil"/>
+          <w:bdr w:val="none" w:sz="0" w:space="0" w:color="auto"/>
+          <w:shd w:val="clear" w:color="auto" w:fill="auto"/>
+          <w:vertAlign w:val="baseline"/>
+          <w:rtl w:val="0"/>
+          <w:cs w:val="0"/>
+          <w:lang w:val="fr-FR" w:eastAsia="zh-TW" w:bidi="ar-SA"/>
+        </w:rPr>
+        <w:t>Întëêrëêstëêd cùýltîîväãtëêd îîts cóóntîînùýîîng nóów yëêt äãrëê.</w:t>
+      </w:r>
+      <w:r>
+        <w:rPr>
+          <w:rStyle w:val="DefaultParagraphFont"/>
+          <w:rFonts w:ascii="Calibri" w:eastAsia="Calibri" w:hAnsi="Calibri" w:cs="Calibri"/>
+          <w:b w:val="0"/>
+          <w:bCs w:val="0"/>
+          <w:i w:val="0"/>
+          <w:iCs w:val="0"/>
+          <w:caps w:val="0"/>
+          <w:smallCaps w:val="0"/>
+          <w:strike w:val="0"/>
+          <w:dstrike w:val="0"/>
+          <w:outline w:val="0"/>
+          <w:shadow w:val="0"/>
+          <w:emboss w:val="0"/>
+          <w:imprint w:val="0"/>
+          <w:noProof w:val="0"/>
+          <w:vanish w:val="0"/>
+          <w:color w:val="auto"/>
+          <w:spacing w:val="0"/>
+          <w:w w:val="100"/>
+          <w:kern w:val="0"/>
+          <w:position w:val="0"/>
+          <w:sz w:val="22"/>
+          <w:szCs w:val="22"/>
+          <w:highlight w:val="none"/>
+          <w:u w:val="none" w:color="auto"/>
+          <w:effect w:val="none"/>
+          <w:bdr w:val="none" w:sz="0" w:space="0" w:color="auto"/>
           <w:shd w:val="clear" w:color="auto" w:fill="auto"/>
           <w:vertAlign w:val="baseline"/>
           <w:rtl w:val="0"/>
@@ -183,44 +183,44 @@
           <w:highlight w:val="none"/>
           <w:u w:val="none" w:color="auto"/>
           <w:effect w:val="none"/>
-          <w:bdr w:val="nil"/>
-          <w:shd w:val="clear" w:color="auto" w:fill="auto"/>
-          <w:vertAlign w:val="baseline"/>
-          <w:rtl w:val="0"/>
-          <w:cs w:val="0"/>
-          <w:lang w:val="fr-FR" w:eastAsia="zh-TW" w:bidi="ar-SA"/>
-        </w:rPr>
-        <w:t>Óùüt ìîntêérêéstêéd ãáccêéptãáncêé óöùür pãártìîãálìîty ãáffróöntìîng ùünplêéãásãánt why ãádd.</w:t>
-      </w:r>
-      <w:r>
-        <w:rPr>
-          <w:rStyle w:val="DefaultParagraphFont"/>
-          <w:rFonts w:ascii="Calibri" w:eastAsia="Calibri" w:hAnsi="Calibri" w:cs="Calibri"/>
-          <w:b w:val="0"/>
-          <w:bCs w:val="0"/>
-          <w:i w:val="0"/>
-          <w:iCs w:val="0"/>
-          <w:caps w:val="0"/>
-          <w:smallCaps w:val="0"/>
-          <w:strike w:val="0"/>
-          <w:dstrike w:val="0"/>
-          <w:outline w:val="0"/>
-          <w:shadow w:val="0"/>
-          <w:emboss w:val="0"/>
-          <w:imprint w:val="0"/>
-          <w:noProof w:val="0"/>
-          <w:vanish w:val="0"/>
-          <w:color w:val="auto"/>
-          <w:spacing w:val="0"/>
-          <w:w w:val="100"/>
-          <w:kern w:val="0"/>
-          <w:position w:val="0"/>
-          <w:sz w:val="22"/>
-          <w:szCs w:val="22"/>
-          <w:highlight w:val="none"/>
-          <w:u w:val="none" w:color="auto"/>
-          <w:effect w:val="none"/>
-          <w:bdr w:val="nil"/>
+          <w:bdr w:val="none" w:sz="0" w:space="0" w:color="auto"/>
+          <w:shd w:val="clear" w:color="auto" w:fill="auto"/>
+          <w:vertAlign w:val="baseline"/>
+          <w:rtl w:val="0"/>
+          <w:cs w:val="0"/>
+          <w:lang w:val="fr-FR" w:eastAsia="zh-TW" w:bidi="ar-SA"/>
+        </w:rPr>
+        <w:t>Öûút íîntéérééstééd âàccééptâàncéé ôóûúr pâàrtíîâàlíîty âàffrôóntíîng ûúnplééâàsâànt why âàdd.</w:t>
+      </w:r>
+      <w:r>
+        <w:rPr>
+          <w:rStyle w:val="DefaultParagraphFont"/>
+          <w:rFonts w:ascii="Calibri" w:eastAsia="Calibri" w:hAnsi="Calibri" w:cs="Calibri"/>
+          <w:b w:val="0"/>
+          <w:bCs w:val="0"/>
+          <w:i w:val="0"/>
+          <w:iCs w:val="0"/>
+          <w:caps w:val="0"/>
+          <w:smallCaps w:val="0"/>
+          <w:strike w:val="0"/>
+          <w:dstrike w:val="0"/>
+          <w:outline w:val="0"/>
+          <w:shadow w:val="0"/>
+          <w:emboss w:val="0"/>
+          <w:imprint w:val="0"/>
+          <w:noProof w:val="0"/>
+          <w:vanish w:val="0"/>
+          <w:color w:val="auto"/>
+          <w:spacing w:val="0"/>
+          <w:w w:val="100"/>
+          <w:kern w:val="0"/>
+          <w:position w:val="0"/>
+          <w:sz w:val="22"/>
+          <w:szCs w:val="22"/>
+          <w:highlight w:val="none"/>
+          <w:u w:val="none" w:color="auto"/>
+          <w:effect w:val="none"/>
+          <w:bdr w:val="none" w:sz="0" w:space="0" w:color="auto"/>
           <w:shd w:val="clear" w:color="auto" w:fill="auto"/>
           <w:vertAlign w:val="baseline"/>
           <w:rtl w:val="0"/>
@@ -257,44 +257,44 @@
           <w:highlight w:val="none"/>
           <w:u w:val="none" w:color="auto"/>
           <w:effect w:val="none"/>
-          <w:bdr w:val="nil"/>
-          <w:shd w:val="clear" w:color="auto" w:fill="auto"/>
-          <w:vertAlign w:val="baseline"/>
-          <w:rtl w:val="0"/>
-          <w:cs w:val="0"/>
-          <w:lang w:val="fr-FR" w:eastAsia="zh-TW" w:bidi="ar-SA"/>
-        </w:rPr>
-        <w:t>Éstëèëèm gâærdëèn mëèn yëèt shy còôûýrsëè.</w:t>
-      </w:r>
-      <w:r>
-        <w:rPr>
-          <w:rStyle w:val="DefaultParagraphFont"/>
-          <w:rFonts w:ascii="Calibri" w:eastAsia="Calibri" w:hAnsi="Calibri" w:cs="Calibri"/>
-          <w:b w:val="0"/>
-          <w:bCs w:val="0"/>
-          <w:i w:val="0"/>
-          <w:iCs w:val="0"/>
-          <w:caps w:val="0"/>
-          <w:smallCaps w:val="0"/>
-          <w:strike w:val="0"/>
-          <w:dstrike w:val="0"/>
-          <w:outline w:val="0"/>
-          <w:shadow w:val="0"/>
-          <w:emboss w:val="0"/>
-          <w:imprint w:val="0"/>
-          <w:noProof w:val="0"/>
-          <w:vanish w:val="0"/>
-          <w:color w:val="auto"/>
-          <w:spacing w:val="0"/>
-          <w:w w:val="100"/>
-          <w:kern w:val="0"/>
-          <w:position w:val="0"/>
-          <w:sz w:val="22"/>
-          <w:szCs w:val="22"/>
-          <w:highlight w:val="none"/>
-          <w:u w:val="none" w:color="auto"/>
-          <w:effect w:val="none"/>
-          <w:bdr w:val="nil"/>
+          <w:bdr w:val="none" w:sz="0" w:space="0" w:color="auto"/>
+          <w:shd w:val="clear" w:color="auto" w:fill="auto"/>
+          <w:vertAlign w:val="baseline"/>
+          <w:rtl w:val="0"/>
+          <w:cs w:val="0"/>
+          <w:lang w:val="fr-FR" w:eastAsia="zh-TW" w:bidi="ar-SA"/>
+        </w:rPr>
+        <w:t>Ëstèëèëm gåárdèën mèën yèët shy cöõüýrsèë.</w:t>
+      </w:r>
+      <w:r>
+        <w:rPr>
+          <w:rStyle w:val="DefaultParagraphFont"/>
+          <w:rFonts w:ascii="Calibri" w:eastAsia="Calibri" w:hAnsi="Calibri" w:cs="Calibri"/>
+          <w:b w:val="0"/>
+          <w:bCs w:val="0"/>
+          <w:i w:val="0"/>
+          <w:iCs w:val="0"/>
+          <w:caps w:val="0"/>
+          <w:smallCaps w:val="0"/>
+          <w:strike w:val="0"/>
+          <w:dstrike w:val="0"/>
+          <w:outline w:val="0"/>
+          <w:shadow w:val="0"/>
+          <w:emboss w:val="0"/>
+          <w:imprint w:val="0"/>
+          <w:noProof w:val="0"/>
+          <w:vanish w:val="0"/>
+          <w:color w:val="auto"/>
+          <w:spacing w:val="0"/>
+          <w:w w:val="100"/>
+          <w:kern w:val="0"/>
+          <w:position w:val="0"/>
+          <w:sz w:val="22"/>
+          <w:szCs w:val="22"/>
+          <w:highlight w:val="none"/>
+          <w:u w:val="none" w:color="auto"/>
+          <w:effect w:val="none"/>
+          <w:bdr w:val="none" w:sz="0" w:space="0" w:color="auto"/>
           <w:shd w:val="clear" w:color="auto" w:fill="auto"/>
           <w:vertAlign w:val="baseline"/>
           <w:rtl w:val="0"/>
@@ -331,44 +331,44 @@
           <w:highlight w:val="none"/>
           <w:u w:val="none" w:color="auto"/>
           <w:effect w:val="none"/>
-          <w:bdr w:val="nil"/>
-          <w:shd w:val="clear" w:color="auto" w:fill="auto"/>
-          <w:vertAlign w:val="baseline"/>
-          <w:rtl w:val="0"/>
-          <w:cs w:val="0"/>
-          <w:lang w:val="fr-FR" w:eastAsia="zh-TW" w:bidi="ar-SA"/>
-        </w:rPr>
-        <w:t>Cóónsùúltêèd ùúp my tóólêèræäbly sóómêètïímêès pêèrpêètùúæäl óóh.</w:t>
-      </w:r>
-      <w:r>
-        <w:rPr>
-          <w:rStyle w:val="DefaultParagraphFont"/>
-          <w:rFonts w:ascii="Calibri" w:eastAsia="Calibri" w:hAnsi="Calibri" w:cs="Calibri"/>
-          <w:b w:val="0"/>
-          <w:bCs w:val="0"/>
-          <w:i w:val="0"/>
-          <w:iCs w:val="0"/>
-          <w:caps w:val="0"/>
-          <w:smallCaps w:val="0"/>
-          <w:strike w:val="0"/>
-          <w:dstrike w:val="0"/>
-          <w:outline w:val="0"/>
-          <w:shadow w:val="0"/>
-          <w:emboss w:val="0"/>
-          <w:imprint w:val="0"/>
-          <w:noProof w:val="0"/>
-          <w:vanish w:val="0"/>
-          <w:color w:val="auto"/>
-          <w:spacing w:val="0"/>
-          <w:w w:val="100"/>
-          <w:kern w:val="0"/>
-          <w:position w:val="0"/>
-          <w:sz w:val="22"/>
-          <w:szCs w:val="22"/>
-          <w:highlight w:val="none"/>
-          <w:u w:val="none" w:color="auto"/>
-          <w:effect w:val="none"/>
-          <w:bdr w:val="nil"/>
+          <w:bdr w:val="none" w:sz="0" w:space="0" w:color="auto"/>
+          <w:shd w:val="clear" w:color="auto" w:fill="auto"/>
+          <w:vertAlign w:val="baseline"/>
+          <w:rtl w:val="0"/>
+          <w:cs w:val="0"/>
+          <w:lang w:val="fr-FR" w:eastAsia="zh-TW" w:bidi="ar-SA"/>
+        </w:rPr>
+        <w:t>Còònsýûltéëd ýûp my tòòléërââbly sòòméëtîîméës péërpéëtýûââl òòh.</w:t>
+      </w:r>
+      <w:r>
+        <w:rPr>
+          <w:rStyle w:val="DefaultParagraphFont"/>
+          <w:rFonts w:ascii="Calibri" w:eastAsia="Calibri" w:hAnsi="Calibri" w:cs="Calibri"/>
+          <w:b w:val="0"/>
+          <w:bCs w:val="0"/>
+          <w:i w:val="0"/>
+          <w:iCs w:val="0"/>
+          <w:caps w:val="0"/>
+          <w:smallCaps w:val="0"/>
+          <w:strike w:val="0"/>
+          <w:dstrike w:val="0"/>
+          <w:outline w:val="0"/>
+          <w:shadow w:val="0"/>
+          <w:emboss w:val="0"/>
+          <w:imprint w:val="0"/>
+          <w:noProof w:val="0"/>
+          <w:vanish w:val="0"/>
+          <w:color w:val="auto"/>
+          <w:spacing w:val="0"/>
+          <w:w w:val="100"/>
+          <w:kern w:val="0"/>
+          <w:position w:val="0"/>
+          <w:sz w:val="22"/>
+          <w:szCs w:val="22"/>
+          <w:highlight w:val="none"/>
+          <w:u w:val="none" w:color="auto"/>
+          <w:effect w:val="none"/>
+          <w:bdr w:val="none" w:sz="0" w:space="0" w:color="auto"/>
           <w:shd w:val="clear" w:color="auto" w:fill="auto"/>
           <w:vertAlign w:val="baseline"/>
           <w:rtl w:val="0"/>
@@ -405,44 +405,44 @@
           <w:highlight w:val="none"/>
           <w:u w:val="none" w:color="auto"/>
           <w:effect w:val="none"/>
-          <w:bdr w:val="nil"/>
-          <w:shd w:val="clear" w:color="auto" w:fill="auto"/>
-          <w:vertAlign w:val="baseline"/>
-          <w:rtl w:val="0"/>
-          <w:cs w:val="0"/>
-          <w:lang w:val="fr-FR" w:eastAsia="zh-TW" w:bidi="ar-SA"/>
-        </w:rPr>
-        <w:t>Éxpréëssîìôön áäccéëptáäncéë îìmprùùdéëncéë páärtîìcùùláär háäd éëáät ùùnsáätîìáäbléë.</w:t>
-      </w:r>
-      <w:r>
-        <w:rPr>
-          <w:rStyle w:val="DefaultParagraphFont"/>
-          <w:rFonts w:ascii="Calibri" w:eastAsia="Calibri" w:hAnsi="Calibri" w:cs="Calibri"/>
-          <w:b w:val="0"/>
-          <w:bCs w:val="0"/>
-          <w:i w:val="0"/>
-          <w:iCs w:val="0"/>
-          <w:caps w:val="0"/>
-          <w:smallCaps w:val="0"/>
-          <w:strike w:val="0"/>
-          <w:dstrike w:val="0"/>
-          <w:outline w:val="0"/>
-          <w:shadow w:val="0"/>
-          <w:emboss w:val="0"/>
-          <w:imprint w:val="0"/>
-          <w:noProof w:val="0"/>
-          <w:vanish w:val="0"/>
-          <w:color w:val="auto"/>
-          <w:spacing w:val="0"/>
-          <w:w w:val="100"/>
-          <w:kern w:val="0"/>
-          <w:position w:val="0"/>
-          <w:sz w:val="22"/>
-          <w:szCs w:val="22"/>
-          <w:highlight w:val="none"/>
-          <w:u w:val="none" w:color="auto"/>
-          <w:effect w:val="none"/>
-          <w:bdr w:val="nil"/>
+          <w:bdr w:val="none" w:sz="0" w:space="0" w:color="auto"/>
+          <w:shd w:val="clear" w:color="auto" w:fill="auto"/>
+          <w:vertAlign w:val="baseline"/>
+          <w:rtl w:val="0"/>
+          <w:cs w:val="0"/>
+          <w:lang w:val="fr-FR" w:eastAsia="zh-TW" w:bidi="ar-SA"/>
+        </w:rPr>
+        <w:t>Êxprëéssííõön àâccëéptàâncëé íímprúûdëéncëé pàârtíícúûlàâr hàâd ëéàât úûnsàâtííàâblëé.</w:t>
+      </w:r>
+      <w:r>
+        <w:rPr>
+          <w:rStyle w:val="DefaultParagraphFont"/>
+          <w:rFonts w:ascii="Calibri" w:eastAsia="Calibri" w:hAnsi="Calibri" w:cs="Calibri"/>
+          <w:b w:val="0"/>
+          <w:bCs w:val="0"/>
+          <w:i w:val="0"/>
+          <w:iCs w:val="0"/>
+          <w:caps w:val="0"/>
+          <w:smallCaps w:val="0"/>
+          <w:strike w:val="0"/>
+          <w:dstrike w:val="0"/>
+          <w:outline w:val="0"/>
+          <w:shadow w:val="0"/>
+          <w:emboss w:val="0"/>
+          <w:imprint w:val="0"/>
+          <w:noProof w:val="0"/>
+          <w:vanish w:val="0"/>
+          <w:color w:val="auto"/>
+          <w:spacing w:val="0"/>
+          <w:w w:val="100"/>
+          <w:kern w:val="0"/>
+          <w:position w:val="0"/>
+          <w:sz w:val="22"/>
+          <w:szCs w:val="22"/>
+          <w:highlight w:val="none"/>
+          <w:u w:val="none" w:color="auto"/>
+          <w:effect w:val="none"/>
+          <w:bdr w:val="none" w:sz="0" w:space="0" w:color="auto"/>
           <w:shd w:val="clear" w:color="auto" w:fill="auto"/>
           <w:vertAlign w:val="baseline"/>
           <w:rtl w:val="0"/>
@@ -485,44 +485,44 @@
           <w:highlight w:val="none"/>
           <w:u w:val="none" w:color="auto"/>
           <w:effect w:val="none"/>
-          <w:bdr w:val="nil"/>
-          <w:shd w:val="clear" w:color="auto" w:fill="auto"/>
-          <w:vertAlign w:val="baseline"/>
-          <w:rtl w:val="0"/>
-          <w:cs w:val="0"/>
-          <w:lang w:val="fr-FR" w:eastAsia="zh-TW" w:bidi="ar-SA"/>
-        </w:rPr>
-        <w:t>Häæd dèênõõtïìng prõõpèêrly jõõïìntûùrèê yõõûù õõccäæsïìõõn dïìrèêctly räæïìllèêry.</w:t>
-      </w:r>
-      <w:r>
-        <w:rPr>
-          <w:rStyle w:val="DefaultParagraphFont"/>
-          <w:rFonts w:ascii="Calibri" w:eastAsia="Calibri" w:hAnsi="Calibri" w:cs="Calibri"/>
-          <w:b w:val="0"/>
-          <w:bCs w:val="0"/>
-          <w:i w:val="0"/>
-          <w:iCs w:val="0"/>
-          <w:caps w:val="0"/>
-          <w:smallCaps w:val="0"/>
-          <w:strike w:val="0"/>
-          <w:dstrike w:val="0"/>
-          <w:outline w:val="0"/>
-          <w:shadow w:val="0"/>
-          <w:emboss w:val="0"/>
-          <w:imprint w:val="0"/>
-          <w:noProof w:val="0"/>
-          <w:vanish w:val="0"/>
-          <w:color w:val="auto"/>
-          <w:spacing w:val="0"/>
-          <w:w w:val="100"/>
-          <w:kern w:val="0"/>
-          <w:position w:val="0"/>
-          <w:sz w:val="22"/>
-          <w:szCs w:val="22"/>
-          <w:highlight w:val="none"/>
-          <w:u w:val="none" w:color="auto"/>
-          <w:effect w:val="none"/>
-          <w:bdr w:val="nil"/>
+          <w:bdr w:val="none" w:sz="0" w:space="0" w:color="auto"/>
+          <w:shd w:val="clear" w:color="auto" w:fill="auto"/>
+          <w:vertAlign w:val="baseline"/>
+          <w:rtl w:val="0"/>
+          <w:cs w:val="0"/>
+          <w:lang w:val="fr-FR" w:eastAsia="zh-TW" w:bidi="ar-SA"/>
+        </w:rPr>
+        <w:t>Hâàd déênóòtïïng próòpéêrly jóòïïntúùréê yóòúù óòccâàsïïóòn dïïréêctly râàïïlléêry.</w:t>
+      </w:r>
+      <w:r>
+        <w:rPr>
+          <w:rStyle w:val="DefaultParagraphFont"/>
+          <w:rFonts w:ascii="Calibri" w:eastAsia="Calibri" w:hAnsi="Calibri" w:cs="Calibri"/>
+          <w:b w:val="0"/>
+          <w:bCs w:val="0"/>
+          <w:i w:val="0"/>
+          <w:iCs w:val="0"/>
+          <w:caps w:val="0"/>
+          <w:smallCaps w:val="0"/>
+          <w:strike w:val="0"/>
+          <w:dstrike w:val="0"/>
+          <w:outline w:val="0"/>
+          <w:shadow w:val="0"/>
+          <w:emboss w:val="0"/>
+          <w:imprint w:val="0"/>
+          <w:noProof w:val="0"/>
+          <w:vanish w:val="0"/>
+          <w:color w:val="auto"/>
+          <w:spacing w:val="0"/>
+          <w:w w:val="100"/>
+          <w:kern w:val="0"/>
+          <w:position w:val="0"/>
+          <w:sz w:val="22"/>
+          <w:szCs w:val="22"/>
+          <w:highlight w:val="none"/>
+          <w:u w:val="none" w:color="auto"/>
+          <w:effect w:val="none"/>
+          <w:bdr w:val="none" w:sz="0" w:space="0" w:color="auto"/>
           <w:shd w:val="clear" w:color="auto" w:fill="auto"/>
           <w:vertAlign w:val="baseline"/>
           <w:rtl w:val="0"/>
@@ -559,44 +559,44 @@
           <w:highlight w:val="none"/>
           <w:u w:val="none" w:color="auto"/>
           <w:effect w:val="none"/>
-          <w:bdr w:val="nil"/>
-          <w:shd w:val="clear" w:color="auto" w:fill="auto"/>
-          <w:vertAlign w:val="baseline"/>
-          <w:rtl w:val="0"/>
-          <w:cs w:val="0"/>
-          <w:lang w:val="fr-FR" w:eastAsia="zh-TW" w:bidi="ar-SA"/>
-        </w:rPr>
-        <w:t>Ïn säæíïd tõô õôf põôõôr fûûll béé põôst fäæcéé snûûg.</w:t>
-      </w:r>
-      <w:r>
-        <w:rPr>
-          <w:rStyle w:val="DefaultParagraphFont"/>
-          <w:rFonts w:ascii="Calibri" w:eastAsia="Calibri" w:hAnsi="Calibri" w:cs="Calibri"/>
-          <w:b w:val="0"/>
-          <w:bCs w:val="0"/>
-          <w:i w:val="0"/>
-          <w:iCs w:val="0"/>
-          <w:caps w:val="0"/>
-          <w:smallCaps w:val="0"/>
-          <w:strike w:val="0"/>
-          <w:dstrike w:val="0"/>
-          <w:outline w:val="0"/>
-          <w:shadow w:val="0"/>
-          <w:emboss w:val="0"/>
-          <w:imprint w:val="0"/>
-          <w:noProof w:val="0"/>
-          <w:vanish w:val="0"/>
-          <w:color w:val="auto"/>
-          <w:spacing w:val="0"/>
-          <w:w w:val="100"/>
-          <w:kern w:val="0"/>
-          <w:position w:val="0"/>
-          <w:sz w:val="22"/>
-          <w:szCs w:val="22"/>
-          <w:highlight w:val="none"/>
-          <w:u w:val="none" w:color="auto"/>
-          <w:effect w:val="none"/>
-          <w:bdr w:val="nil"/>
+          <w:bdr w:val="none" w:sz="0" w:space="0" w:color="auto"/>
+          <w:shd w:val="clear" w:color="auto" w:fill="auto"/>
+          <w:vertAlign w:val="baseline"/>
+          <w:rtl w:val="0"/>
+          <w:cs w:val="0"/>
+          <w:lang w:val="fr-FR" w:eastAsia="zh-TW" w:bidi="ar-SA"/>
+        </w:rPr>
+        <w:t>Ïn sâåïïd tõó õóf põóõór fûüll bèë põóst fâåcèë snûüg.</w:t>
+      </w:r>
+      <w:r>
+        <w:rPr>
+          <w:rStyle w:val="DefaultParagraphFont"/>
+          <w:rFonts w:ascii="Calibri" w:eastAsia="Calibri" w:hAnsi="Calibri" w:cs="Calibri"/>
+          <w:b w:val="0"/>
+          <w:bCs w:val="0"/>
+          <w:i w:val="0"/>
+          <w:iCs w:val="0"/>
+          <w:caps w:val="0"/>
+          <w:smallCaps w:val="0"/>
+          <w:strike w:val="0"/>
+          <w:dstrike w:val="0"/>
+          <w:outline w:val="0"/>
+          <w:shadow w:val="0"/>
+          <w:emboss w:val="0"/>
+          <w:imprint w:val="0"/>
+          <w:noProof w:val="0"/>
+          <w:vanish w:val="0"/>
+          <w:color w:val="auto"/>
+          <w:spacing w:val="0"/>
+          <w:w w:val="100"/>
+          <w:kern w:val="0"/>
+          <w:position w:val="0"/>
+          <w:sz w:val="22"/>
+          <w:szCs w:val="22"/>
+          <w:highlight w:val="none"/>
+          <w:u w:val="none" w:color="auto"/>
+          <w:effect w:val="none"/>
+          <w:bdr w:val="none" w:sz="0" w:space="0" w:color="auto"/>
           <w:shd w:val="clear" w:color="auto" w:fill="auto"/>
           <w:vertAlign w:val="baseline"/>
           <w:rtl w:val="0"/>
@@ -633,44 +633,44 @@
           <w:highlight w:val="none"/>
           <w:u w:val="none" w:color="auto"/>
           <w:effect w:val="none"/>
-          <w:bdr w:val="nil"/>
-          <w:shd w:val="clear" w:color="auto" w:fill="auto"/>
-          <w:vertAlign w:val="baseline"/>
-          <w:rtl w:val="0"/>
-          <w:cs w:val="0"/>
-          <w:lang w:val="fr-FR" w:eastAsia="zh-TW" w:bidi="ar-SA"/>
-        </w:rPr>
-        <w:t>Íntrôódúûcëéd îïmprúûdëéncëé sëéëé sæáy úûnplëéæásîïng dëévôónshîïrëé æáccëéptæáncëé sôón.</w:t>
-      </w:r>
-      <w:r>
-        <w:rPr>
-          <w:rStyle w:val="DefaultParagraphFont"/>
-          <w:rFonts w:ascii="Calibri" w:eastAsia="Calibri" w:hAnsi="Calibri" w:cs="Calibri"/>
-          <w:b w:val="0"/>
-          <w:bCs w:val="0"/>
-          <w:i w:val="0"/>
-          <w:iCs w:val="0"/>
-          <w:caps w:val="0"/>
-          <w:smallCaps w:val="0"/>
-          <w:strike w:val="0"/>
-          <w:dstrike w:val="0"/>
-          <w:outline w:val="0"/>
-          <w:shadow w:val="0"/>
-          <w:emboss w:val="0"/>
-          <w:imprint w:val="0"/>
-          <w:noProof w:val="0"/>
-          <w:vanish w:val="0"/>
-          <w:color w:val="auto"/>
-          <w:spacing w:val="0"/>
-          <w:w w:val="100"/>
-          <w:kern w:val="0"/>
-          <w:position w:val="0"/>
-          <w:sz w:val="22"/>
-          <w:szCs w:val="22"/>
-          <w:highlight w:val="none"/>
-          <w:u w:val="none" w:color="auto"/>
-          <w:effect w:val="none"/>
-          <w:bdr w:val="nil"/>
+          <w:bdr w:val="none" w:sz="0" w:space="0" w:color="auto"/>
+          <w:shd w:val="clear" w:color="auto" w:fill="auto"/>
+          <w:vertAlign w:val="baseline"/>
+          <w:rtl w:val="0"/>
+          <w:cs w:val="0"/>
+          <w:lang w:val="fr-FR" w:eastAsia="zh-TW" w:bidi="ar-SA"/>
+        </w:rPr>
+        <w:t>Ìntróõdúýcëëd ïïmprúýdëëncëë sëëëë sâãy úýnplëëâãsïïng dëëvóõnshïïrëë âãccëëptâãncëë sóõn.</w:t>
+      </w:r>
+      <w:r>
+        <w:rPr>
+          <w:rStyle w:val="DefaultParagraphFont"/>
+          <w:rFonts w:ascii="Calibri" w:eastAsia="Calibri" w:hAnsi="Calibri" w:cs="Calibri"/>
+          <w:b w:val="0"/>
+          <w:bCs w:val="0"/>
+          <w:i w:val="0"/>
+          <w:iCs w:val="0"/>
+          <w:caps w:val="0"/>
+          <w:smallCaps w:val="0"/>
+          <w:strike w:val="0"/>
+          <w:dstrike w:val="0"/>
+          <w:outline w:val="0"/>
+          <w:shadow w:val="0"/>
+          <w:emboss w:val="0"/>
+          <w:imprint w:val="0"/>
+          <w:noProof w:val="0"/>
+          <w:vanish w:val="0"/>
+          <w:color w:val="auto"/>
+          <w:spacing w:val="0"/>
+          <w:w w:val="100"/>
+          <w:kern w:val="0"/>
+          <w:position w:val="0"/>
+          <w:sz w:val="22"/>
+          <w:szCs w:val="22"/>
+          <w:highlight w:val="none"/>
+          <w:u w:val="none" w:color="auto"/>
+          <w:effect w:val="none"/>
+          <w:bdr w:val="none" w:sz="0" w:space="0" w:color="auto"/>
           <w:shd w:val="clear" w:color="auto" w:fill="auto"/>
           <w:vertAlign w:val="baseline"/>
           <w:rtl w:val="0"/>
@@ -707,44 +707,44 @@
           <w:highlight w:val="none"/>
           <w:u w:val="none" w:color="auto"/>
           <w:effect w:val="none"/>
-          <w:bdr w:val="nil"/>
-          <w:shd w:val="clear" w:color="auto" w:fill="auto"/>
-          <w:vertAlign w:val="baseline"/>
-          <w:rtl w:val="0"/>
-          <w:cs w:val="0"/>
-          <w:lang w:val="fr-FR" w:eastAsia="zh-TW" w:bidi="ar-SA"/>
-        </w:rPr>
-        <w:t>Èxèètèèr lôóngèèr wíîsdôóm gâäy nôór dèèsíîgn âägèè.</w:t>
-      </w:r>
-      <w:r>
-        <w:rPr>
-          <w:rStyle w:val="DefaultParagraphFont"/>
-          <w:rFonts w:ascii="Calibri" w:eastAsia="Calibri" w:hAnsi="Calibri" w:cs="Calibri"/>
-          <w:b w:val="0"/>
-          <w:bCs w:val="0"/>
-          <w:i w:val="0"/>
-          <w:iCs w:val="0"/>
-          <w:caps w:val="0"/>
-          <w:smallCaps w:val="0"/>
-          <w:strike w:val="0"/>
-          <w:dstrike w:val="0"/>
-          <w:outline w:val="0"/>
-          <w:shadow w:val="0"/>
-          <w:emboss w:val="0"/>
-          <w:imprint w:val="0"/>
-          <w:noProof w:val="0"/>
-          <w:vanish w:val="0"/>
-          <w:color w:val="auto"/>
-          <w:spacing w:val="0"/>
-          <w:w w:val="100"/>
-          <w:kern w:val="0"/>
-          <w:position w:val="0"/>
-          <w:sz w:val="22"/>
-          <w:szCs w:val="22"/>
-          <w:highlight w:val="none"/>
-          <w:u w:val="none" w:color="auto"/>
-          <w:effect w:val="none"/>
-          <w:bdr w:val="nil"/>
+          <w:bdr w:val="none" w:sz="0" w:space="0" w:color="auto"/>
+          <w:shd w:val="clear" w:color="auto" w:fill="auto"/>
+          <w:vertAlign w:val="baseline"/>
+          <w:rtl w:val="0"/>
+          <w:cs w:val="0"/>
+          <w:lang w:val="fr-FR" w:eastAsia="zh-TW" w:bidi="ar-SA"/>
+        </w:rPr>
+        <w:t>Êxêëtêër lõöngêër wíîsdõöm gäæy nõör dêësíîgn äægêë.</w:t>
+      </w:r>
+      <w:r>
+        <w:rPr>
+          <w:rStyle w:val="DefaultParagraphFont"/>
+          <w:rFonts w:ascii="Calibri" w:eastAsia="Calibri" w:hAnsi="Calibri" w:cs="Calibri"/>
+          <w:b w:val="0"/>
+          <w:bCs w:val="0"/>
+          <w:i w:val="0"/>
+          <w:iCs w:val="0"/>
+          <w:caps w:val="0"/>
+          <w:smallCaps w:val="0"/>
+          <w:strike w:val="0"/>
+          <w:dstrike w:val="0"/>
+          <w:outline w:val="0"/>
+          <w:shadow w:val="0"/>
+          <w:emboss w:val="0"/>
+          <w:imprint w:val="0"/>
+          <w:noProof w:val="0"/>
+          <w:vanish w:val="0"/>
+          <w:color w:val="auto"/>
+          <w:spacing w:val="0"/>
+          <w:w w:val="100"/>
+          <w:kern w:val="0"/>
+          <w:position w:val="0"/>
+          <w:sz w:val="22"/>
+          <w:szCs w:val="22"/>
+          <w:highlight w:val="none"/>
+          <w:u w:val="none" w:color="auto"/>
+          <w:effect w:val="none"/>
+          <w:bdr w:val="none" w:sz="0" w:space="0" w:color="auto"/>
           <w:shd w:val="clear" w:color="auto" w:fill="auto"/>
           <w:vertAlign w:val="baseline"/>
           <w:rtl w:val="0"/>
@@ -781,44 +781,44 @@
           <w:highlight w:val="none"/>
           <w:u w:val="none" w:color="auto"/>
           <w:effect w:val="none"/>
-          <w:bdr w:val="nil"/>
-          <w:shd w:val="clear" w:color="auto" w:fill="auto"/>
-          <w:vertAlign w:val="baseline"/>
-          <w:rtl w:val="0"/>
-          <w:cs w:val="0"/>
-          <w:lang w:val="fr-FR" w:eastAsia="zh-TW" w:bidi="ar-SA"/>
-        </w:rPr>
-        <w:t>Ám wêéæáthêér töò êéntêérêéd nöòrlæánd nöò ììn shöòwììng sêérvììcêé.</w:t>
-      </w:r>
-      <w:r>
-        <w:rPr>
-          <w:rStyle w:val="DefaultParagraphFont"/>
-          <w:rFonts w:ascii="Calibri" w:eastAsia="Calibri" w:hAnsi="Calibri" w:cs="Calibri"/>
-          <w:b w:val="0"/>
-          <w:bCs w:val="0"/>
-          <w:i w:val="0"/>
-          <w:iCs w:val="0"/>
-          <w:caps w:val="0"/>
-          <w:smallCaps w:val="0"/>
-          <w:strike w:val="0"/>
-          <w:dstrike w:val="0"/>
-          <w:outline w:val="0"/>
-          <w:shadow w:val="0"/>
-          <w:emboss w:val="0"/>
-          <w:imprint w:val="0"/>
-          <w:noProof w:val="0"/>
-          <w:vanish w:val="0"/>
-          <w:color w:val="auto"/>
-          <w:spacing w:val="0"/>
-          <w:w w:val="100"/>
-          <w:kern w:val="0"/>
-          <w:position w:val="0"/>
-          <w:sz w:val="22"/>
-          <w:szCs w:val="22"/>
-          <w:highlight w:val="none"/>
-          <w:u w:val="none" w:color="auto"/>
-          <w:effect w:val="none"/>
-          <w:bdr w:val="nil"/>
+          <w:bdr w:val="none" w:sz="0" w:space="0" w:color="auto"/>
+          <w:shd w:val="clear" w:color="auto" w:fill="auto"/>
+          <w:vertAlign w:val="baseline"/>
+          <w:rtl w:val="0"/>
+          <w:cs w:val="0"/>
+          <w:lang w:val="fr-FR" w:eastAsia="zh-TW" w:bidi="ar-SA"/>
+        </w:rPr>
+        <w:t>Âm wééãåthéér tóò ééntéérééd nóòrlãånd nóò ïïn shóòwïïng séérvïïcéé.</w:t>
+      </w:r>
+      <w:r>
+        <w:rPr>
+          <w:rStyle w:val="DefaultParagraphFont"/>
+          <w:rFonts w:ascii="Calibri" w:eastAsia="Calibri" w:hAnsi="Calibri" w:cs="Calibri"/>
+          <w:b w:val="0"/>
+          <w:bCs w:val="0"/>
+          <w:i w:val="0"/>
+          <w:iCs w:val="0"/>
+          <w:caps w:val="0"/>
+          <w:smallCaps w:val="0"/>
+          <w:strike w:val="0"/>
+          <w:dstrike w:val="0"/>
+          <w:outline w:val="0"/>
+          <w:shadow w:val="0"/>
+          <w:emboss w:val="0"/>
+          <w:imprint w:val="0"/>
+          <w:noProof w:val="0"/>
+          <w:vanish w:val="0"/>
+          <w:color w:val="auto"/>
+          <w:spacing w:val="0"/>
+          <w:w w:val="100"/>
+          <w:kern w:val="0"/>
+          <w:position w:val="0"/>
+          <w:sz w:val="22"/>
+          <w:szCs w:val="22"/>
+          <w:highlight w:val="none"/>
+          <w:u w:val="none" w:color="auto"/>
+          <w:effect w:val="none"/>
+          <w:bdr w:val="none" w:sz="0" w:space="0" w:color="auto"/>
           <w:shd w:val="clear" w:color="auto" w:fill="auto"/>
           <w:vertAlign w:val="baseline"/>
           <w:rtl w:val="0"/>
@@ -855,44 +855,44 @@
           <w:highlight w:val="none"/>
           <w:u w:val="none" w:color="auto"/>
           <w:effect w:val="none"/>
-          <w:bdr w:val="nil"/>
-          <w:shd w:val="clear" w:color="auto" w:fill="auto"/>
-          <w:vertAlign w:val="baseline"/>
-          <w:rtl w:val="0"/>
-          <w:cs w:val="0"/>
-          <w:lang w:val="fr-FR" w:eastAsia="zh-TW" w:bidi="ar-SA"/>
-        </w:rPr>
-        <w:t>Nõôr réépééäãtééd spééäãkìíng shy äãppéétìítéé.</w:t>
-      </w:r>
-      <w:r>
-        <w:rPr>
-          <w:rStyle w:val="DefaultParagraphFont"/>
-          <w:rFonts w:ascii="Calibri" w:eastAsia="Calibri" w:hAnsi="Calibri" w:cs="Calibri"/>
-          <w:b w:val="0"/>
-          <w:bCs w:val="0"/>
-          <w:i w:val="0"/>
-          <w:iCs w:val="0"/>
-          <w:caps w:val="0"/>
-          <w:smallCaps w:val="0"/>
-          <w:strike w:val="0"/>
-          <w:dstrike w:val="0"/>
-          <w:outline w:val="0"/>
-          <w:shadow w:val="0"/>
-          <w:emboss w:val="0"/>
-          <w:imprint w:val="0"/>
-          <w:noProof w:val="0"/>
-          <w:vanish w:val="0"/>
-          <w:color w:val="auto"/>
-          <w:spacing w:val="0"/>
-          <w:w w:val="100"/>
-          <w:kern w:val="0"/>
-          <w:position w:val="0"/>
-          <w:sz w:val="22"/>
-          <w:szCs w:val="22"/>
-          <w:highlight w:val="none"/>
-          <w:u w:val="none" w:color="auto"/>
-          <w:effect w:val="none"/>
-          <w:bdr w:val="nil"/>
+          <w:bdr w:val="none" w:sz="0" w:space="0" w:color="auto"/>
+          <w:shd w:val="clear" w:color="auto" w:fill="auto"/>
+          <w:vertAlign w:val="baseline"/>
+          <w:rtl w:val="0"/>
+          <w:cs w:val="0"/>
+          <w:lang w:val="fr-FR" w:eastAsia="zh-TW" w:bidi="ar-SA"/>
+        </w:rPr>
+        <w:t>Nóör rêèpêèàãtêèd spêèàãkïíng shy àãppêètïítêè.</w:t>
+      </w:r>
+      <w:r>
+        <w:rPr>
+          <w:rStyle w:val="DefaultParagraphFont"/>
+          <w:rFonts w:ascii="Calibri" w:eastAsia="Calibri" w:hAnsi="Calibri" w:cs="Calibri"/>
+          <w:b w:val="0"/>
+          <w:bCs w:val="0"/>
+          <w:i w:val="0"/>
+          <w:iCs w:val="0"/>
+          <w:caps w:val="0"/>
+          <w:smallCaps w:val="0"/>
+          <w:strike w:val="0"/>
+          <w:dstrike w:val="0"/>
+          <w:outline w:val="0"/>
+          <w:shadow w:val="0"/>
+          <w:emboss w:val="0"/>
+          <w:imprint w:val="0"/>
+          <w:noProof w:val="0"/>
+          <w:vanish w:val="0"/>
+          <w:color w:val="auto"/>
+          <w:spacing w:val="0"/>
+          <w:w w:val="100"/>
+          <w:kern w:val="0"/>
+          <w:position w:val="0"/>
+          <w:sz w:val="22"/>
+          <w:szCs w:val="22"/>
+          <w:highlight w:val="none"/>
+          <w:u w:val="none" w:color="auto"/>
+          <w:effect w:val="none"/>
+          <w:bdr w:val="none" w:sz="0" w:space="0" w:color="auto"/>
           <w:shd w:val="clear" w:color="auto" w:fill="auto"/>
           <w:vertAlign w:val="baseline"/>
           <w:rtl w:val="0"/>
@@ -929,44 +929,44 @@
           <w:highlight w:val="none"/>
           <w:u w:val="none" w:color="auto"/>
           <w:effect w:val="none"/>
-          <w:bdr w:val="nil"/>
-          <w:shd w:val="clear" w:color="auto" w:fill="auto"/>
-          <w:vertAlign w:val="baseline"/>
-          <w:rtl w:val="0"/>
-          <w:cs w:val="0"/>
-          <w:lang w:val="fr-FR" w:eastAsia="zh-TW" w:bidi="ar-SA"/>
-        </w:rPr>
-        <w:t>Èxcîítéëd îít háæstîíly áæn páæstûûréë îít óöbséërvéë.</w:t>
-      </w:r>
-      <w:r>
-        <w:rPr>
-          <w:rStyle w:val="DefaultParagraphFont"/>
-          <w:rFonts w:ascii="Calibri" w:eastAsia="Calibri" w:hAnsi="Calibri" w:cs="Calibri"/>
-          <w:b w:val="0"/>
-          <w:bCs w:val="0"/>
-          <w:i w:val="0"/>
-          <w:iCs w:val="0"/>
-          <w:caps w:val="0"/>
-          <w:smallCaps w:val="0"/>
-          <w:strike w:val="0"/>
-          <w:dstrike w:val="0"/>
-          <w:outline w:val="0"/>
-          <w:shadow w:val="0"/>
-          <w:emboss w:val="0"/>
-          <w:imprint w:val="0"/>
-          <w:noProof w:val="0"/>
-          <w:vanish w:val="0"/>
-          <w:color w:val="auto"/>
-          <w:spacing w:val="0"/>
-          <w:w w:val="100"/>
-          <w:kern w:val="0"/>
-          <w:position w:val="0"/>
-          <w:sz w:val="22"/>
-          <w:szCs w:val="22"/>
-          <w:highlight w:val="none"/>
-          <w:u w:val="none" w:color="auto"/>
-          <w:effect w:val="none"/>
-          <w:bdr w:val="nil"/>
+          <w:bdr w:val="none" w:sz="0" w:space="0" w:color="auto"/>
+          <w:shd w:val="clear" w:color="auto" w:fill="auto"/>
+          <w:vertAlign w:val="baseline"/>
+          <w:rtl w:val="0"/>
+          <w:cs w:val="0"/>
+          <w:lang w:val="fr-FR" w:eastAsia="zh-TW" w:bidi="ar-SA"/>
+        </w:rPr>
+        <w:t>Éxcíítêèd íít hâàstííly âàn pâàstúùrêè íít òöbsêèrvêè.</w:t>
+      </w:r>
+      <w:r>
+        <w:rPr>
+          <w:rStyle w:val="DefaultParagraphFont"/>
+          <w:rFonts w:ascii="Calibri" w:eastAsia="Calibri" w:hAnsi="Calibri" w:cs="Calibri"/>
+          <w:b w:val="0"/>
+          <w:bCs w:val="0"/>
+          <w:i w:val="0"/>
+          <w:iCs w:val="0"/>
+          <w:caps w:val="0"/>
+          <w:smallCaps w:val="0"/>
+          <w:strike w:val="0"/>
+          <w:dstrike w:val="0"/>
+          <w:outline w:val="0"/>
+          <w:shadow w:val="0"/>
+          <w:emboss w:val="0"/>
+          <w:imprint w:val="0"/>
+          <w:noProof w:val="0"/>
+          <w:vanish w:val="0"/>
+          <w:color w:val="auto"/>
+          <w:spacing w:val="0"/>
+          <w:w w:val="100"/>
+          <w:kern w:val="0"/>
+          <w:position w:val="0"/>
+          <w:sz w:val="22"/>
+          <w:szCs w:val="22"/>
+          <w:highlight w:val="none"/>
+          <w:u w:val="none" w:color="auto"/>
+          <w:effect w:val="none"/>
+          <w:bdr w:val="none" w:sz="0" w:space="0" w:color="auto"/>
           <w:shd w:val="clear" w:color="auto" w:fill="auto"/>
           <w:vertAlign w:val="baseline"/>
           <w:rtl w:val="0"/>
@@ -1003,14 +1003,14 @@
           <w:highlight w:val="none"/>
           <w:u w:val="none" w:color="auto"/>
           <w:effect w:val="none"/>
-          <w:bdr w:val="nil"/>
-          <w:shd w:val="clear" w:color="auto" w:fill="auto"/>
-          <w:vertAlign w:val="baseline"/>
-          <w:rtl w:val="0"/>
-          <w:cs w:val="0"/>
-          <w:lang w:val="fr-FR" w:eastAsia="zh-TW" w:bidi="ar-SA"/>
-        </w:rPr>
-        <w:t>Snüüg hæãnd hõôw dæãréê héêréê tõôõô.</w:t>
+          <w:bdr w:val="none" w:sz="0" w:space="0" w:color="auto"/>
+          <w:shd w:val="clear" w:color="auto" w:fill="auto"/>
+          <w:vertAlign w:val="baseline"/>
+          <w:rtl w:val="0"/>
+          <w:cs w:val="0"/>
+          <w:lang w:val="fr-FR" w:eastAsia="zh-TW" w:bidi="ar-SA"/>
+        </w:rPr>
+        <w:t>Snýùg häãnd hòòw däãrëè hëèrëè tòòòò.</w:t>
       </w:r>
       <w:bookmarkStart w:id="0" w:name="_GoBack"/>
       <w:bookmarkEnd w:id="0"/>

--- a/Test_BP/Fol_2k_files_500(2)/fr-FR/file 500_2 - Copy (226).docx
+++ b/Test_BP/Fol_2k_files_500(2)/fr-FR/file 500_2 - Copy (226).docx
@@ -42,7 +42,7 @@
           <w:cs w:val="0"/>
           <w:lang w:val="fr-FR" w:eastAsia="zh-TW" w:bidi="ar-SA"/>
         </w:rPr>
-        <w:t>t èéxcèépt tôõ sôõ tèémpèér mýütýüáãl táãstèés môõthèér.</w:t>
+        <w:t>t ééxcéépt tôò sôò téémpéér müútüúàãl tàãstéés môòthéér.</w:t>
       </w:r>
       <w:r>
         <w:rPr>
@@ -116,7 +116,7 @@
           <w:cs w:val="0"/>
           <w:lang w:val="fr-FR" w:eastAsia="zh-TW" w:bidi="ar-SA"/>
         </w:rPr>
-        <w:t>Întëêrëêstëêd cùýltîîväãtëêd îîts cóóntîînùýîîng nóów yëêt äãrëê.</w:t>
+        <w:t>Întéèréèstéèd cûültïívãâtéèd ïíts cöôntïínûüïíng nöôw yéèt ãâréè.</w:t>
       </w:r>
       <w:r>
         <w:rPr>
@@ -190,7 +190,7 @@
           <w:cs w:val="0"/>
           <w:lang w:val="fr-FR" w:eastAsia="zh-TW" w:bidi="ar-SA"/>
         </w:rPr>
-        <w:t>Öûút íîntéérééstééd âàccééptâàncéé ôóûúr pâàrtíîâàlíîty âàffrôóntíîng ûúnplééâàsâànt why âàdd.</w:t>
+        <w:t>Öúýt îïntêërêëstêëd àäccêëptàäncêë öòúýr pàärtîïàälîïty àäffröòntîïng úýnplêëàäsàänt why àädd.</w:t>
       </w:r>
       <w:r>
         <w:rPr>
@@ -264,7 +264,7 @@
           <w:cs w:val="0"/>
           <w:lang w:val="fr-FR" w:eastAsia="zh-TW" w:bidi="ar-SA"/>
         </w:rPr>
-        <w:t>Ëstèëèëm gåárdèën mèën yèët shy cöõüýrsèë.</w:t>
+        <w:t>Èstëèëèm gâárdëèn mëèn yëèt shy còòúûrsëè.</w:t>
       </w:r>
       <w:r>
         <w:rPr>
@@ -338,7 +338,7 @@
           <w:cs w:val="0"/>
           <w:lang w:val="fr-FR" w:eastAsia="zh-TW" w:bidi="ar-SA"/>
         </w:rPr>
-        <w:t>Còònsýûltéëd ýûp my tòòléërââbly sòòméëtîîméës péërpéëtýûââl òòh.</w:t>
+        <w:t>Cõónsûûltèèd ûûp my tõólèèráâbly sõómèètíïmèès pèèrpèètûûáâl õóh.</w:t>
       </w:r>
       <w:r>
         <w:rPr>
@@ -412,7 +412,7 @@
           <w:cs w:val="0"/>
           <w:lang w:val="fr-FR" w:eastAsia="zh-TW" w:bidi="ar-SA"/>
         </w:rPr>
-        <w:t>Êxprëéssííõön àâccëéptàâncëé íímprúûdëéncëé pàârtíícúûlàâr hàâd ëéàât úûnsàâtííàâblëé.</w:t>
+        <w:t>Ëxprêêssïìõõn ãàccêêptãàncêê ïìmprüùdêêncêê pãàrtïìcüùlãàr hãàd êêãàt üùnsãàtïìãàblêê.</w:t>
       </w:r>
       <w:r>
         <w:rPr>
@@ -492,7 +492,7 @@
           <w:cs w:val="0"/>
           <w:lang w:val="fr-FR" w:eastAsia="zh-TW" w:bidi="ar-SA"/>
         </w:rPr>
-        <w:t>Hâàd déênóòtïïng próòpéêrly jóòïïntúùréê yóòúù óòccâàsïïóòn dïïréêctly râàïïlléêry.</w:t>
+        <w:t>Hååd dêénôõtìïng prôõpêérly jôõìïntúûrêé yôõúû ôõccååsìïôõn dìïrêéctly rååìïllêéry.</w:t>
       </w:r>
       <w:r>
         <w:rPr>
@@ -566,7 +566,7 @@
           <w:cs w:val="0"/>
           <w:lang w:val="fr-FR" w:eastAsia="zh-TW" w:bidi="ar-SA"/>
         </w:rPr>
-        <w:t>Ïn sâåïïd tõó õóf põóõór fûüll bèë põóst fâåcèë snûüg.</w:t>
+        <w:t>În sãáîìd tôò ôòf pôòôòr füùll bèè pôòst fãácèè snüùg.</w:t>
       </w:r>
       <w:r>
         <w:rPr>
@@ -640,7 +640,7 @@
           <w:cs w:val="0"/>
           <w:lang w:val="fr-FR" w:eastAsia="zh-TW" w:bidi="ar-SA"/>
         </w:rPr>
-        <w:t>Ìntróõdúýcëëd ïïmprúýdëëncëë sëëëë sâãy úýnplëëâãsïïng dëëvóõnshïïrëë âãccëëptâãncëë sóõn.</w:t>
+        <w:t>Ïntrôödûücëêd îìmprûüdëêncëê sëêëê säãy ûünplëêäãsîìng dëêvôönshîìrëê äãccëêptäãncëê sôön.</w:t>
       </w:r>
       <w:r>
         <w:rPr>
@@ -714,7 +714,7 @@
           <w:cs w:val="0"/>
           <w:lang w:val="fr-FR" w:eastAsia="zh-TW" w:bidi="ar-SA"/>
         </w:rPr>
-        <w:t>Êxêëtêër lõöngêër wíîsdõöm gäæy nõör dêësíîgn äægêë.</w:t>
+        <w:t>Ëxéètéèr lôôngéèr wìísdôôm gããy nôôr déèsìígn ããgéè.</w:t>
       </w:r>
       <w:r>
         <w:rPr>
@@ -788,7 +788,7 @@
           <w:cs w:val="0"/>
           <w:lang w:val="fr-FR" w:eastAsia="zh-TW" w:bidi="ar-SA"/>
         </w:rPr>
-        <w:t>Âm wééãåthéér tóò ééntéérééd nóòrlãånd nóò ïïn shóòwïïng séérvïïcéé.</w:t>
+        <w:t>Æm wëèàæthëèr tõò ëèntëèrëèd nõòrlàænd nõò îïn shõòwîïng sëèrvîïcëè.</w:t>
       </w:r>
       <w:r>
         <w:rPr>
@@ -862,7 +862,7 @@
           <w:cs w:val="0"/>
           <w:lang w:val="fr-FR" w:eastAsia="zh-TW" w:bidi="ar-SA"/>
         </w:rPr>
-        <w:t>Nóör rêèpêèàãtêèd spêèàãkïíng shy àãppêètïítêè.</w:t>
+        <w:t>Nöòr rêêpêêæàtêêd spêêæàkîîng shy æàppêêtîîtêê.</w:t>
       </w:r>
       <w:r>
         <w:rPr>
@@ -936,7 +936,7 @@
           <w:cs w:val="0"/>
           <w:lang w:val="fr-FR" w:eastAsia="zh-TW" w:bidi="ar-SA"/>
         </w:rPr>
-        <w:t>Éxcíítêèd íít hâàstííly âàn pâàstúùrêè íít òöbsêèrvêè.</w:t>
+        <w:t>Éxcîìtëéd îìt hààstîìly ààn pààstüúrëé îìt òõbsëérvëé.</w:t>
       </w:r>
       <w:r>
         <w:rPr>
@@ -1010,7 +1010,7 @@
           <w:cs w:val="0"/>
           <w:lang w:val="fr-FR" w:eastAsia="zh-TW" w:bidi="ar-SA"/>
         </w:rPr>
-        <w:t>Snýùg häãnd hòòw däãrëè hëèrëè tòòòò.</w:t>
+        <w:t>Snýýg häãnd hõòw däãrêë hêërêë tõòõò.</w:t>
       </w:r>
       <w:bookmarkStart w:id="0" w:name="_GoBack"/>
       <w:bookmarkEnd w:id="0"/>

--- a/Test_BP/Fol_2k_files_500(2)/fr-FR/file 500_2 - Copy (226).docx
+++ b/Test_BP/Fol_2k_files_500(2)/fr-FR/file 500_2 - Copy (226).docx
@@ -42,7 +42,7 @@
           <w:cs w:val="0"/>
           <w:lang w:val="fr-FR" w:eastAsia="zh-TW" w:bidi="ar-SA"/>
         </w:rPr>
-        <w:t>t ééxcéépt tôò sôò téémpéér müútüúàãl tàãstéés môòthéér.</w:t>
+        <w:t>t èéxcèépt töö söö tèémpèér mùútùúãâl tãâstèés mööthèér.</w:t>
       </w:r>
       <w:r>
         <w:rPr>
@@ -116,7 +116,7 @@
           <w:cs w:val="0"/>
           <w:lang w:val="fr-FR" w:eastAsia="zh-TW" w:bidi="ar-SA"/>
         </w:rPr>
-        <w:t>Întéèréèstéèd cûültïívãâtéèd ïíts cöôntïínûüïíng nöôw yéèt ãâréè.</w:t>
+        <w:t>Ïntéëréëstéëd cûúltíîváãtéëd íîts cõöntíînûúíîng nõöw yéët áãréë.</w:t>
       </w:r>
       <w:r>
         <w:rPr>
@@ -190,7 +190,7 @@
           <w:cs w:val="0"/>
           <w:lang w:val="fr-FR" w:eastAsia="zh-TW" w:bidi="ar-SA"/>
         </w:rPr>
-        <w:t>Öúýt îïntêërêëstêëd àäccêëptàäncêë öòúýr pàärtîïàälîïty àäffröòntîïng úýnplêëàäsàänt why àädd.</w:t>
+        <w:t>Òûût ìîntéérééstééd äæccééptäæncéé õóûûr päærtìîäælìîty äæffrõóntìîng ûûnplééäæsäænt why äædd.</w:t>
       </w:r>
       <w:r>
         <w:rPr>
@@ -264,7 +264,7 @@
           <w:cs w:val="0"/>
           <w:lang w:val="fr-FR" w:eastAsia="zh-TW" w:bidi="ar-SA"/>
         </w:rPr>
-        <w:t>Èstëèëèm gâárdëèn mëèn yëèt shy còòúûrsëè.</w:t>
+        <w:t>Êstéèéèm gåærdéèn méèn yéèt shy còõýúrséè.</w:t>
       </w:r>
       <w:r>
         <w:rPr>
@@ -338,7 +338,7 @@
           <w:cs w:val="0"/>
           <w:lang w:val="fr-FR" w:eastAsia="zh-TW" w:bidi="ar-SA"/>
         </w:rPr>
-        <w:t>Cõónsûûltèèd ûûp my tõólèèráâbly sõómèètíïmèès pèèrpèètûûáâl õóh.</w:t>
+        <w:t>Cöönsüûltèèd üûp my töölèèræâbly söömèètîïmèès pèèrpèètüûæâl ööh.</w:t>
       </w:r>
       <w:r>
         <w:rPr>
@@ -412,7 +412,7 @@
           <w:cs w:val="0"/>
           <w:lang w:val="fr-FR" w:eastAsia="zh-TW" w:bidi="ar-SA"/>
         </w:rPr>
-        <w:t>Ëxprêêssïìõõn ãàccêêptãàncêê ïìmprüùdêêncêê pãàrtïìcüùlãàr hãàd êêãàt üùnsãàtïìãàblêê.</w:t>
+        <w:t>Ëxprêéssïîóón äæccêéptäæncêé ïîmprùúdêéncêé päærtïîcùúläær häæd êéäæt ùúnsäætïîäæblêé.</w:t>
       </w:r>
       <w:r>
         <w:rPr>
@@ -492,7 +492,7 @@
           <w:cs w:val="0"/>
           <w:lang w:val="fr-FR" w:eastAsia="zh-TW" w:bidi="ar-SA"/>
         </w:rPr>
-        <w:t>Hååd dêénôõtìïng prôõpêérly jôõìïntúûrêé yôõúû ôõccååsìïôõn dìïrêéctly rååìïllêéry.</w:t>
+        <w:t>Håâd déénôòtíîng prôòpéérly jôòíîntúüréé yôòúü ôòccåâsíîôòn díîrééctly råâíîllééry.</w:t>
       </w:r>
       <w:r>
         <w:rPr>
@@ -566,7 +566,7 @@
           <w:cs w:val="0"/>
           <w:lang w:val="fr-FR" w:eastAsia="zh-TW" w:bidi="ar-SA"/>
         </w:rPr>
-        <w:t>În sãáîìd tôò ôòf pôòôòr füùll bèè pôòst fãácèè snüùg.</w:t>
+        <w:t>În såâíîd tòó òóf pòóòór fúýll bëé pòóst fåâcëé snúýg.</w:t>
       </w:r>
       <w:r>
         <w:rPr>
@@ -640,7 +640,7 @@
           <w:cs w:val="0"/>
           <w:lang w:val="fr-FR" w:eastAsia="zh-TW" w:bidi="ar-SA"/>
         </w:rPr>
-        <w:t>Ïntrôödûücëêd îìmprûüdëêncëê sëêëê säãy ûünplëêäãsîìng dëêvôönshîìrëê äãccëêptäãncëê sôön.</w:t>
+        <w:t>Întröödùùcêëd îïmprùùdêëncêë sêëêë såæy ùùnplêëåæsîïng dêëvöönshîïrêë åæccêëptåæncêë söön.</w:t>
       </w:r>
       <w:r>
         <w:rPr>
@@ -714,7 +714,7 @@
           <w:cs w:val="0"/>
           <w:lang w:val="fr-FR" w:eastAsia="zh-TW" w:bidi="ar-SA"/>
         </w:rPr>
-        <w:t>Ëxéètéèr lôôngéèr wìísdôôm gããy nôôr déèsìígn ããgéè.</w:t>
+        <w:t>Ëxêêtêêr lõòngêêr wìîsdõòm gååy nõòr dêêsìîgn åågêê.</w:t>
       </w:r>
       <w:r>
         <w:rPr>
@@ -788,7 +788,7 @@
           <w:cs w:val="0"/>
           <w:lang w:val="fr-FR" w:eastAsia="zh-TW" w:bidi="ar-SA"/>
         </w:rPr>
-        <w:t>Æm wëèàæthëèr tõò ëèntëèrëèd nõòrlàænd nõò îïn shõòwîïng sëèrvîïcëè.</w:t>
+        <w:t>Ãm wëéæàthëér töô ëéntëérëéd nöôrlæànd nöô îín shöôwîíng sëérvîícëé.</w:t>
       </w:r>
       <w:r>
         <w:rPr>
@@ -862,7 +862,7 @@
           <w:cs w:val="0"/>
           <w:lang w:val="fr-FR" w:eastAsia="zh-TW" w:bidi="ar-SA"/>
         </w:rPr>
-        <w:t>Nöòr rêêpêêæàtêêd spêêæàkîîng shy æàppêêtîîtêê.</w:t>
+        <w:t>Nöõr réépééäátééd spééäákïîng shy äáppéétïîtéé.</w:t>
       </w:r>
       <w:r>
         <w:rPr>
@@ -936,7 +936,7 @@
           <w:cs w:val="0"/>
           <w:lang w:val="fr-FR" w:eastAsia="zh-TW" w:bidi="ar-SA"/>
         </w:rPr>
-        <w:t>Éxcîìtëéd îìt hààstîìly ààn pààstüúrëé îìt òõbsëérvëé.</w:t>
+        <w:t>Êxcíïtëèd íït hæástíïly æán pæástüýrëè íït óõbsëèrvëè.</w:t>
       </w:r>
       <w:r>
         <w:rPr>
@@ -1010,7 +1010,7 @@
           <w:cs w:val="0"/>
           <w:lang w:val="fr-FR" w:eastAsia="zh-TW" w:bidi="ar-SA"/>
         </w:rPr>
-        <w:t>Snýýg häãnd hõòw däãrêë hêërêë tõòõò.</w:t>
+        <w:t>Snýýg häænd hõów däærëê hëêrëê tõóõó.</w:t>
       </w:r>
       <w:bookmarkStart w:id="0" w:name="_GoBack"/>
       <w:bookmarkEnd w:id="0"/>
